--- a/Bolo_Cenoura.docx
+++ b/Bolo_Cenoura.docx
@@ -72,6 +72,26 @@
     <w:p>
       <w:r>
         <w:t>2= em uma tigela, misture o açúcar e a farinha.</w:t>
+      </w:r>
+    </w:p>
+    <w:p>
+      <w:r>
+        <w:t>3= Adicione a mistura líquida à tigela e mexe bem.</w:t>
+      </w:r>
+    </w:p>
+    <w:p>
+      <w:r>
+        <w:t xml:space="preserve">4= Acrescente o fermento e misture delicadamente. </w:t>
+      </w:r>
+    </w:p>
+    <w:p>
+      <w:r>
+        <w:t>5= Despeje a massa em uma forma untada e enfarinhada.</w:t>
+      </w:r>
+    </w:p>
+    <w:p>
+      <w:r>
+        <w:t>6= Asse em forno preaquecido 180°C por cerca de 40 minutos.</w:t>
       </w:r>
     </w:p>
     <w:p/>

--- a/Bolo_Cenoura.docx
+++ b/Bolo_Cenoura.docx
@@ -92,6 +92,47 @@
     <w:p>
       <w:r>
         <w:t>6= Asse em forno preaquecido 180°C por cerca de 40 minutos.</w:t>
+      </w:r>
+    </w:p>
+    <w:p>
+      <w:r>
+        <w:t xml:space="preserve"> </w:t>
+      </w:r>
+      <w:r>
+        <w:rPr>
+          <w:b/>
+          <w:bCs/>
+        </w:rPr>
+        <w:t xml:space="preserve">Cobertura: </w:t>
+      </w:r>
+      <w:r>
+        <w:t xml:space="preserve"> Chocolate meio amargo.</w:t>
+      </w:r>
+    </w:p>
+    <w:p/>
+    <w:p>
+      <w:pPr>
+        <w:rPr>
+          <w:b/>
+          <w:bCs/>
+        </w:rPr>
+      </w:pPr>
+      <w:r>
+        <w:rPr>
+          <w:b/>
+          <w:bCs/>
+        </w:rPr>
+        <w:t xml:space="preserve">DICAS DE PREPARO </w:t>
+      </w:r>
+    </w:p>
+    <w:p>
+      <w:r>
+        <w:t xml:space="preserve">- Para um bolo mais fofo, peneire a farinha de trigo. </w:t>
+      </w:r>
+    </w:p>
+    <w:p>
+      <w:r>
+        <w:t>- Você pode adicionar nozes picadas à mesa para dar um toque especial.</w:t>
       </w:r>
     </w:p>
     <w:p/>

--- a/Bolo_Cenoura.docx
+++ b/Bolo_Cenoura.docx
@@ -136,6 +136,18 @@
       </w:r>
     </w:p>
     <w:p/>
+    <w:p/>
+    <w:p/>
+    <w:p>
+      <w:proofErr w:type="gramStart"/>
+      <w:r>
+        <w:t>NOMES :</w:t>
+      </w:r>
+      <w:proofErr w:type="gramEnd"/>
+      <w:r>
+        <w:t xml:space="preserve"> Pedro Silva e João Victor Pereira De carvalho</w:t>
+      </w:r>
+    </w:p>
     <w:sectPr>
       <w:pgSz w:w="11906" w:h="16838"/>
       <w:pgMar w:top="1417" w:right="1701" w:bottom="1417" w:left="1701" w:header="708" w:footer="708" w:gutter="0"/>
